--- a/Posts.docx
+++ b/Posts.docx
@@ -208,8 +208,13 @@
       <w:r>
         <w:t xml:space="preserve">the situations </w:t>
       </w:r>
-      <w:r>
-        <w:t xml:space="preserve">were its </w:t>
+      <w:proofErr w:type="spellStart"/>
+      <w:r>
+        <w:t>were</w:t>
+      </w:r>
+      <w:proofErr w:type="spellEnd"/>
+      <w:r>
+        <w:t xml:space="preserve"> its </w:t>
       </w:r>
       <w:r>
         <w:t>recommended</w:t>
@@ -230,7 +235,15 @@
         <w:t xml:space="preserve"> it can be incredibly powerful in certain situations. </w:t>
       </w:r>
       <w:r>
-        <w:t xml:space="preserve">Doubly linked trees is something I have experimented with following </w:t>
+        <w:t xml:space="preserve">Doubly linked trees </w:t>
+      </w:r>
+      <w:proofErr w:type="gramStart"/>
+      <w:r>
+        <w:t>is</w:t>
+      </w:r>
+      <w:proofErr w:type="gramEnd"/>
+      <w:r>
+        <w:t xml:space="preserve"> something I have experimented with following </w:t>
       </w:r>
       <w:r>
         <w:t>our introduction to the</w:t>
@@ -262,7 +275,15 @@
         <w:t>methods</w:t>
       </w:r>
       <w:r>
-        <w:t xml:space="preserve"> to avoid local minimas. We learnt about a huge number of different algorithms </w:t>
+        <w:t xml:space="preserve"> to avoid local </w:t>
+      </w:r>
+      <w:proofErr w:type="spellStart"/>
+      <w:r>
+        <w:t>minimas</w:t>
+      </w:r>
+      <w:proofErr w:type="spellEnd"/>
+      <w:r>
+        <w:t xml:space="preserve">. We learnt about a huge number of different algorithms </w:t>
       </w:r>
       <w:r>
         <w:t>each of which had certain advantages and disadvantages for each use</w:t>
@@ -399,7 +420,15 @@
     </w:p>
     <w:p>
       <w:r>
-        <w:t xml:space="preserve">Security and networks is another module that I’m interested in. I’ve used </w:t>
+        <w:t xml:space="preserve">Security and networks </w:t>
+      </w:r>
+      <w:proofErr w:type="gramStart"/>
+      <w:r>
+        <w:t>is</w:t>
+      </w:r>
+      <w:proofErr w:type="gramEnd"/>
+      <w:r>
+        <w:t xml:space="preserve"> another module that I’m interested in. I’ve used </w:t>
       </w:r>
       <w:r>
         <w:t xml:space="preserve">several </w:t>
@@ -434,7 +463,15 @@
         <w:t>I’m also looking forward to the group project next year. I have done some group work before but never really got the full experience of it</w:t>
       </w:r>
       <w:r>
-        <w:t xml:space="preserve">. So I’m hoping with one large common goal to work towards that the group project will be </w:t>
+        <w:t xml:space="preserve">. </w:t>
+      </w:r>
+      <w:proofErr w:type="gramStart"/>
+      <w:r>
+        <w:t>So</w:t>
+      </w:r>
+      <w:proofErr w:type="gramEnd"/>
+      <w:r>
+        <w:t xml:space="preserve"> I’m hoping with one large common goal to work towards that the group project will be </w:t>
       </w:r>
       <w:r>
         <w:t>a lot of fun</w:t>
@@ -459,7 +496,15 @@
         <w:t xml:space="preserve">Django is a web framework for creating websites in python. </w:t>
       </w:r>
       <w:r>
-        <w:t>It is similar to many other web frameworks such as Node js and React.</w:t>
+        <w:t xml:space="preserve">It is similar to many other web frameworks such as Node </w:t>
+      </w:r>
+      <w:proofErr w:type="spellStart"/>
+      <w:r>
+        <w:t>js</w:t>
+      </w:r>
+      <w:proofErr w:type="spellEnd"/>
+      <w:r>
+        <w:t xml:space="preserve"> and React.</w:t>
       </w:r>
       <w:r>
         <w:t xml:space="preserve"> </w:t>
@@ -504,7 +549,15 @@
         <w:t xml:space="preserve"> is split into client and server code.</w:t>
       </w:r>
       <w:r>
-        <w:t xml:space="preserve"> The server decides which web pages to send to the client via the url </w:t>
+        <w:t xml:space="preserve"> The server decides which web pages to send to the client via the </w:t>
+      </w:r>
+      <w:proofErr w:type="spellStart"/>
+      <w:r>
+        <w:t>url</w:t>
+      </w:r>
+      <w:proofErr w:type="spellEnd"/>
+      <w:r>
+        <w:t xml:space="preserve"> </w:t>
       </w:r>
       <w:r>
         <w:t xml:space="preserve">entered </w:t>
@@ -584,7 +637,15 @@
         <w:t>and then retrieved. Basic security has been implemented limiting the ability to add new blogs into it unless you are a admin.</w:t>
       </w:r>
       <w:r>
-        <w:t xml:space="preserve"> This is achieved via the “user.is_authenticated” code in the html </w:t>
+        <w:t xml:space="preserve"> This is achieved via the “</w:t>
+      </w:r>
+      <w:proofErr w:type="spellStart"/>
+      <w:r>
+        <w:t>user.is_authenticated</w:t>
+      </w:r>
+      <w:proofErr w:type="spellEnd"/>
+      <w:r>
+        <w:t xml:space="preserve">” code in the html </w:t>
       </w:r>
       <w:r>
         <w:t xml:space="preserve">page. If the user is authenticated then a button </w:t>
@@ -596,7 +657,15 @@
         <w:t xml:space="preserve">when clicked will </w:t>
       </w:r>
       <w:r>
-        <w:t xml:space="preserve">redirect the user to the post_edit </w:t>
+        <w:t xml:space="preserve">redirect the user to the </w:t>
+      </w:r>
+      <w:proofErr w:type="spellStart"/>
+      <w:r>
+        <w:t>post_edit</w:t>
+      </w:r>
+      <w:proofErr w:type="spellEnd"/>
+      <w:r>
+        <w:t xml:space="preserve"> </w:t>
       </w:r>
       <w:r>
         <w:t>view.</w:t>
@@ -613,7 +682,15 @@
         <w:t xml:space="preserve">I used bootstrap to </w:t>
       </w:r>
       <w:r>
-        <w:t xml:space="preserve">mainly decorate the page’s css. I also have my own stylesheet for more </w:t>
+        <w:t xml:space="preserve">mainly decorate the page’s </w:t>
+      </w:r>
+      <w:proofErr w:type="spellStart"/>
+      <w:r>
+        <w:t>css</w:t>
+      </w:r>
+      <w:proofErr w:type="spellEnd"/>
+      <w:r>
+        <w:t xml:space="preserve">. I also have my own stylesheet for more </w:t>
       </w:r>
       <w:r>
         <w:t>specific</w:t>
@@ -1422,7 +1499,6 @@
   <w:style w:type="character" w:default="1" w:styleId="DefaultParagraphFont">
     <w:name w:val="Default Paragraph Font"/>
     <w:uiPriority w:val="1"/>
-    <w:semiHidden/>
     <w:unhideWhenUsed/>
   </w:style>
   <w:style w:type="table" w:default="1" w:styleId="TableNormal">
